--- a/Steps Guide.docx
+++ b/Steps Guide.docx
@@ -756,20 +756,6 @@
         <w:rPr>
           <w:lang w:val="en-US"/>
         </w:rPr>
-        <w:t>moduler_and</w:t>
-      </w:r>
-      <w:proofErr w:type="spellEnd"/>
-      <w:r>
-        <w:rPr>
-          <w:lang w:val="en-US"/>
-        </w:rPr>
-        <w:t xml:space="preserve"> </w:t>
-      </w:r>
-      <w:proofErr w:type="spellStart"/>
-      <w:r>
-        <w:rPr>
-          <w:lang w:val="en-US"/>
-        </w:rPr>
         <w:t>mlpipeline</w:t>
       </w:r>
       <w:proofErr w:type="spellEnd"/>
@@ -777,18 +763,44 @@
         <w:rPr>
           <w:lang w:val="en-US"/>
         </w:rPr>
-        <w:t xml:space="preserve">. </w:t>
-      </w:r>
-    </w:p>
-    <w:p>
-      <w:pPr>
-        <w:ind w:left="1080"/>
-        <w:rPr>
-          <w:lang w:val="en-US"/>
-        </w:rPr>
-      </w:pPr>
+        <w:t>-</w:t>
+      </w:r>
+      <w:proofErr w:type="spellStart"/>
+      <w:r>
+        <w:rPr>
+          <w:lang w:val="en-US"/>
+        </w:rPr>
+        <w:t>dvc</w:t>
+      </w:r>
+      <w:proofErr w:type="spellEnd"/>
+      <w:r>
+        <w:rPr>
+          <w:lang w:val="en-US"/>
+        </w:rPr>
+        <w:t>-demo</w:t>
+      </w:r>
+      <w:r>
+        <w:rPr>
+          <w:lang w:val="en-US"/>
+        </w:rPr>
+        <w:tab/>
+      </w:r>
       <w:bookmarkStart w:id="0" w:name="_GoBack"/>
       <w:bookmarkEnd w:id="0"/>
+      <w:r>
+        <w:rPr>
+          <w:lang w:val="en-US"/>
+        </w:rPr>
+        <w:t xml:space="preserve">. </w:t>
+      </w:r>
+    </w:p>
+    <w:p>
+      <w:pPr>
+        <w:ind w:left="1080"/>
+        <w:rPr>
+          <w:lang w:val="en-US"/>
+        </w:rPr>
+      </w:pPr>
     </w:p>
     <w:sectPr>
       <w:pgSz w:w="11906" w:h="16838"/>
@@ -1410,6 +1422,7 @@
   <w:style w:type="character" w:default="1" w:styleId="DefaultParagraphFont">
     <w:name w:val="Default Paragraph Font"/>
     <w:uiPriority w:val="1"/>
+    <w:semiHidden/>
     <w:unhideWhenUsed/>
   </w:style>
   <w:style w:type="table" w:default="1" w:styleId="TableNormal">
